--- a/Защита/Поясн. записка.docx
+++ b/Защита/Поясн. записка.docx
@@ -349,6 +349,7 @@
     <w:p>
       <w:pPr>
         <w:numPr>
+          <w:ilvl w:val="0"/>
           <w:numId w:val="0"/>
         </w:numPr>
         <w:ind w:leftChars="0"/>
@@ -488,8 +489,6 @@
           <w:lang w:val="ru-RU"/>
         </w:rPr>
       </w:pPr>
-      <w:bookmarkStart w:id="0" w:name="_GoBack"/>
-      <w:bookmarkEnd w:id="0"/>
       <w:r>
         <w:rPr>
           <w:rFonts w:hint="default" w:ascii="Comic Sans MS" w:hAnsi="Comic Sans MS" w:cs="Comic Sans MS"/>
@@ -780,7 +779,7 @@
     </w:p>
     <w:p>
       <w:pPr>
-        <w:jc w:val="both"/>
+        <w:jc w:val="center"/>
         <w:rPr>
           <w:rFonts w:hint="default" w:ascii="Comic Relief" w:hAnsi="Comic Relief"/>
           <w:sz w:val="56"/>
@@ -788,17 +787,15 @@
           <w:lang w:val="ru-RU"/>
         </w:rPr>
       </w:pPr>
-    </w:p>
-    <w:p>
-      <w:pPr>
-        <w:jc w:val="both"/>
+      <w:r>
         <w:rPr>
           <w:rFonts w:hint="default" w:ascii="Comic Relief" w:hAnsi="Comic Relief"/>
           <w:sz w:val="56"/>
           <w:szCs w:val="56"/>
           <w:lang w:val="ru-RU"/>
         </w:rPr>
-      </w:pPr>
+        <w:t>Классы и методы</w:t>
+      </w:r>
     </w:p>
     <w:p>
       <w:pPr>
@@ -813,14 +810,1132 @@
     </w:p>
     <w:p>
       <w:pPr>
+        <w:numPr>
+          <w:ilvl w:val="0"/>
+          <w:numId w:val="2"/>
+        </w:numPr>
+        <w:ind w:left="420" w:leftChars="0" w:hanging="420" w:firstLineChars="0"/>
         <w:jc w:val="both"/>
         <w:rPr>
           <w:rFonts w:hint="default" w:ascii="Comic Relief" w:hAnsi="Comic Relief" w:cs="Comic Relief"/>
           <w:sz w:val="56"/>
           <w:szCs w:val="56"/>
-          <w:lang w:val="ru-RU"/>
-        </w:rPr>
-      </w:pPr>
+          <w:lang w:val="en-US"/>
+        </w:rPr>
+      </w:pPr>
+      <w:r>
+        <w:rPr>
+          <w:rFonts w:hint="default" w:ascii="Comic Relief" w:hAnsi="Comic Relief" w:cs="Comic Relief"/>
+          <w:sz w:val="56"/>
+          <w:szCs w:val="56"/>
+          <w:lang w:val="en-US"/>
+        </w:rPr>
+        <w:t xml:space="preserve"> </w:t>
+      </w:r>
+      <w:r>
+        <w:rPr>
+          <w:rFonts w:hint="default" w:ascii="Comic Sans MS" w:hAnsi="Comic Sans MS" w:cs="Comic Sans MS"/>
+          <w:sz w:val="36"/>
+          <w:szCs w:val="36"/>
+          <w:lang w:val="ru-RU"/>
+        </w:rPr>
+        <w:t xml:space="preserve">Класс </w:t>
+      </w:r>
+      <w:r>
+        <w:rPr>
+          <w:rFonts w:hint="default" w:ascii="Comic Sans MS" w:hAnsi="Comic Sans MS" w:cs="Comic Sans MS"/>
+          <w:b/>
+          <w:bCs/>
+          <w:i/>
+          <w:iCs/>
+          <w:sz w:val="36"/>
+          <w:szCs w:val="36"/>
+          <w:lang w:val="en-US"/>
+        </w:rPr>
+        <w:t xml:space="preserve">Translate </w:t>
+      </w:r>
+      <w:r>
+        <w:rPr>
+          <w:rFonts w:hint="default" w:ascii="Comic Sans MS" w:hAnsi="Comic Sans MS" w:cs="Comic Sans MS"/>
+          <w:sz w:val="36"/>
+          <w:szCs w:val="36"/>
+          <w:lang w:val="en-US"/>
+        </w:rPr>
+        <w:t>-</w:t>
+      </w:r>
+      <w:r>
+        <w:rPr>
+          <w:rFonts w:hint="default" w:ascii="Comic Sans MS" w:hAnsi="Comic Sans MS" w:cs="Comic Sans MS"/>
+          <w:sz w:val="36"/>
+          <w:szCs w:val="36"/>
+          <w:lang w:val="ru-RU"/>
+        </w:rPr>
+        <w:t xml:space="preserve"> основной класс, в котором выполняются все основные функции программы</w:t>
+      </w:r>
+    </w:p>
+    <w:p>
+      <w:pPr>
+        <w:numPr>
+          <w:ilvl w:val="1"/>
+          <w:numId w:val="2"/>
+        </w:numPr>
+        <w:ind w:left="1020" w:leftChars="0" w:hanging="420" w:firstLineChars="0"/>
+        <w:jc w:val="both"/>
+        <w:rPr>
+          <w:rFonts w:hint="default" w:ascii="Comic Relief" w:hAnsi="Comic Relief" w:cs="Comic Relief"/>
+          <w:sz w:val="56"/>
+          <w:szCs w:val="56"/>
+          <w:lang w:val="en-US"/>
+        </w:rPr>
+      </w:pPr>
+      <w:r>
+        <w:rPr>
+          <w:rFonts w:hint="default" w:ascii="Comic Relief" w:hAnsi="Comic Relief" w:cs="Comic Relief"/>
+          <w:sz w:val="56"/>
+          <w:szCs w:val="56"/>
+          <w:lang w:val="ru-RU"/>
+        </w:rPr>
+        <w:t xml:space="preserve"> </w:t>
+      </w:r>
+      <w:r>
+        <w:rPr>
+          <w:rFonts w:hint="default" w:ascii="Comic Sans MS" w:hAnsi="Comic Sans MS" w:cs="Comic Sans MS"/>
+          <w:sz w:val="32"/>
+          <w:szCs w:val="32"/>
+          <w:lang w:val="ru-RU"/>
+        </w:rPr>
+        <w:t xml:space="preserve">Метод </w:t>
+      </w:r>
+      <w:r>
+        <w:rPr>
+          <w:rFonts w:hint="default" w:ascii="Comic Sans MS" w:hAnsi="Comic Sans MS" w:cs="Comic Sans MS"/>
+          <w:b/>
+          <w:bCs/>
+          <w:i/>
+          <w:iCs/>
+          <w:sz w:val="32"/>
+          <w:szCs w:val="32"/>
+          <w:lang w:val="en-US"/>
+        </w:rPr>
+        <w:t xml:space="preserve">start </w:t>
+      </w:r>
+      <w:r>
+        <w:rPr>
+          <w:rFonts w:hint="default" w:ascii="Comic Sans MS" w:hAnsi="Comic Sans MS" w:cs="Comic Sans MS"/>
+          <w:b w:val="0"/>
+          <w:bCs w:val="0"/>
+          <w:i w:val="0"/>
+          <w:iCs w:val="0"/>
+          <w:sz w:val="32"/>
+          <w:szCs w:val="32"/>
+          <w:lang w:val="ru-RU"/>
+        </w:rPr>
+        <w:t>отвечает за выполнение главной функции - перевода текста</w:t>
+      </w:r>
+    </w:p>
+    <w:p>
+      <w:pPr>
+        <w:numPr>
+          <w:ilvl w:val="1"/>
+          <w:numId w:val="2"/>
+        </w:numPr>
+        <w:ind w:left="1020" w:leftChars="0" w:hanging="420" w:firstLineChars="0"/>
+        <w:jc w:val="both"/>
+        <w:rPr>
+          <w:rFonts w:hint="default" w:ascii="Comic Relief" w:hAnsi="Comic Relief" w:cs="Comic Relief"/>
+          <w:sz w:val="56"/>
+          <w:szCs w:val="56"/>
+          <w:lang w:val="en-US"/>
+        </w:rPr>
+      </w:pPr>
+      <w:r>
+        <w:rPr>
+          <w:rFonts w:hint="default" w:ascii="Comic Sans MS" w:hAnsi="Comic Sans MS" w:cs="Comic Sans MS"/>
+          <w:b w:val="0"/>
+          <w:bCs w:val="0"/>
+          <w:i w:val="0"/>
+          <w:iCs w:val="0"/>
+          <w:sz w:val="32"/>
+          <w:szCs w:val="32"/>
+          <w:lang w:val="ru-RU"/>
+        </w:rPr>
+        <w:t xml:space="preserve"> Метод </w:t>
+      </w:r>
+      <w:r>
+        <w:rPr>
+          <w:rFonts w:hint="default" w:ascii="Comic Sans MS" w:hAnsi="Comic Sans MS" w:cs="Comic Sans MS"/>
+          <w:b/>
+          <w:bCs/>
+          <w:i/>
+          <w:iCs/>
+          <w:sz w:val="32"/>
+          <w:szCs w:val="32"/>
+          <w:lang w:val="en-US"/>
+        </w:rPr>
+        <w:t>open_second_form</w:t>
+      </w:r>
+      <w:r>
+        <w:rPr>
+          <w:rFonts w:hint="default" w:ascii="Comic Sans MS" w:hAnsi="Comic Sans MS" w:cs="Comic Sans MS"/>
+          <w:b w:val="0"/>
+          <w:bCs w:val="0"/>
+          <w:i w:val="0"/>
+          <w:iCs w:val="0"/>
+          <w:sz w:val="32"/>
+          <w:szCs w:val="32"/>
+          <w:lang w:val="en-US"/>
+        </w:rPr>
+        <w:t xml:space="preserve"> </w:t>
+      </w:r>
+      <w:r>
+        <w:rPr>
+          <w:rFonts w:hint="default" w:ascii="Comic Sans MS" w:hAnsi="Comic Sans MS" w:cs="Comic Sans MS"/>
+          <w:b w:val="0"/>
+          <w:bCs w:val="0"/>
+          <w:i w:val="0"/>
+          <w:iCs w:val="0"/>
+          <w:sz w:val="32"/>
+          <w:szCs w:val="32"/>
+          <w:lang w:val="ru-RU"/>
+        </w:rPr>
+        <w:t xml:space="preserve">и </w:t>
+      </w:r>
+      <w:r>
+        <w:rPr>
+          <w:rFonts w:hint="default" w:ascii="Comic Sans MS" w:hAnsi="Comic Sans MS" w:cs="Comic Sans MS"/>
+          <w:b/>
+          <w:bCs/>
+          <w:i/>
+          <w:iCs/>
+          <w:sz w:val="32"/>
+          <w:szCs w:val="32"/>
+          <w:lang w:val="en-US"/>
+        </w:rPr>
+        <w:t>open_second_form1</w:t>
+      </w:r>
+      <w:r>
+        <w:rPr>
+          <w:rFonts w:hint="default" w:ascii="Comic Sans MS" w:hAnsi="Comic Sans MS" w:cs="Comic Sans MS"/>
+          <w:b w:val="0"/>
+          <w:bCs w:val="0"/>
+          <w:i w:val="0"/>
+          <w:iCs w:val="0"/>
+          <w:sz w:val="32"/>
+          <w:szCs w:val="32"/>
+          <w:lang w:val="en-US"/>
+        </w:rPr>
+        <w:t xml:space="preserve"> </w:t>
+      </w:r>
+      <w:r>
+        <w:rPr>
+          <w:rFonts w:hint="default" w:ascii="Comic Sans MS" w:hAnsi="Comic Sans MS" w:cs="Comic Sans MS"/>
+          <w:b w:val="0"/>
+          <w:bCs w:val="0"/>
+          <w:i w:val="0"/>
+          <w:iCs w:val="0"/>
+          <w:sz w:val="32"/>
+          <w:szCs w:val="32"/>
+          <w:lang w:val="ru-RU"/>
+        </w:rPr>
+        <w:t>отвечают за открытие доп. Окон (для выбора языка)</w:t>
+      </w:r>
+    </w:p>
+    <w:p>
+      <w:pPr>
+        <w:numPr>
+          <w:ilvl w:val="1"/>
+          <w:numId w:val="2"/>
+        </w:numPr>
+        <w:ind w:left="1020" w:leftChars="0" w:hanging="420" w:firstLineChars="0"/>
+        <w:jc w:val="both"/>
+        <w:rPr>
+          <w:rFonts w:hint="default" w:ascii="Comic Sans MS" w:hAnsi="Comic Sans MS" w:cs="Comic Sans MS"/>
+          <w:sz w:val="36"/>
+          <w:szCs w:val="36"/>
+          <w:lang w:val="en-US"/>
+        </w:rPr>
+      </w:pPr>
+      <w:r>
+        <w:rPr>
+          <w:rFonts w:hint="default" w:ascii="Comic Relief" w:hAnsi="Comic Relief" w:cs="Comic Relief"/>
+          <w:sz w:val="56"/>
+          <w:szCs w:val="56"/>
+          <w:lang w:val="ru-RU"/>
+        </w:rPr>
+        <w:t xml:space="preserve"> </w:t>
+      </w:r>
+      <w:r>
+        <w:rPr>
+          <w:rFonts w:hint="default" w:ascii="Comic Sans MS" w:hAnsi="Comic Sans MS" w:cs="Comic Sans MS"/>
+          <w:sz w:val="36"/>
+          <w:szCs w:val="36"/>
+          <w:lang w:val="ru-RU"/>
+        </w:rPr>
+        <w:t xml:space="preserve">Метод </w:t>
+      </w:r>
+      <w:r>
+        <w:rPr>
+          <w:rFonts w:hint="default" w:ascii="Comic Sans MS" w:hAnsi="Comic Sans MS" w:cs="Comic Sans MS"/>
+          <w:b/>
+          <w:bCs/>
+          <w:i/>
+          <w:iCs/>
+          <w:sz w:val="36"/>
+          <w:szCs w:val="36"/>
+          <w:lang w:val="en-US"/>
+        </w:rPr>
+        <w:t>get_translate</w:t>
+      </w:r>
+      <w:r>
+        <w:rPr>
+          <w:rFonts w:hint="default" w:ascii="Comic Sans MS" w:hAnsi="Comic Sans MS" w:cs="Comic Sans MS"/>
+          <w:sz w:val="36"/>
+          <w:szCs w:val="36"/>
+          <w:lang w:val="ru-RU"/>
+        </w:rPr>
+        <w:t xml:space="preserve"> требуется для определения языка, который выбрал пользователь </w:t>
+      </w:r>
+    </w:p>
+    <w:p>
+      <w:pPr>
+        <w:numPr>
+          <w:ilvl w:val="1"/>
+          <w:numId w:val="2"/>
+        </w:numPr>
+        <w:ind w:left="1020" w:leftChars="0" w:hanging="420" w:firstLineChars="0"/>
+        <w:jc w:val="both"/>
+        <w:rPr>
+          <w:rFonts w:hint="default" w:ascii="Comic Sans MS" w:hAnsi="Comic Sans MS" w:cs="Comic Sans MS"/>
+          <w:sz w:val="36"/>
+          <w:szCs w:val="36"/>
+          <w:lang w:val="en-US"/>
+        </w:rPr>
+      </w:pPr>
+      <w:r>
+        <w:rPr>
+          <w:rFonts w:hint="default" w:ascii="Comic Sans MS" w:hAnsi="Comic Sans MS" w:cs="Comic Sans MS"/>
+          <w:sz w:val="36"/>
+          <w:szCs w:val="36"/>
+          <w:lang w:val="ru-RU"/>
+        </w:rPr>
+        <w:t xml:space="preserve"> Метод </w:t>
+      </w:r>
+      <w:r>
+        <w:rPr>
+          <w:rFonts w:hint="default" w:ascii="Comic Sans MS" w:hAnsi="Comic Sans MS" w:cs="Comic Sans MS"/>
+          <w:b/>
+          <w:bCs/>
+          <w:i/>
+          <w:iCs/>
+          <w:sz w:val="36"/>
+          <w:szCs w:val="36"/>
+          <w:lang w:val="en-US"/>
+        </w:rPr>
+        <w:t xml:space="preserve">change </w:t>
+      </w:r>
+      <w:r>
+        <w:rPr>
+          <w:rFonts w:hint="default" w:ascii="Comic Sans MS" w:hAnsi="Comic Sans MS" w:cs="Comic Sans MS"/>
+          <w:sz w:val="36"/>
+          <w:szCs w:val="36"/>
+          <w:lang w:val="ru-RU"/>
+        </w:rPr>
+        <w:t>отвечает за выполнение смены языков между собой, при нажатии определённой кнопки</w:t>
+      </w:r>
+    </w:p>
+    <w:p>
+      <w:pPr>
+        <w:numPr>
+          <w:ilvl w:val="1"/>
+          <w:numId w:val="2"/>
+        </w:numPr>
+        <w:ind w:left="1020" w:leftChars="0" w:hanging="420" w:firstLineChars="0"/>
+        <w:jc w:val="both"/>
+        <w:rPr>
+          <w:rFonts w:hint="default" w:ascii="Comic Sans MS" w:hAnsi="Comic Sans MS" w:cs="Comic Sans MS"/>
+          <w:sz w:val="36"/>
+          <w:szCs w:val="36"/>
+          <w:lang w:val="en-US"/>
+        </w:rPr>
+      </w:pPr>
+      <w:r>
+        <w:rPr>
+          <w:rFonts w:hint="default" w:ascii="Comic Sans MS" w:hAnsi="Comic Sans MS" w:cs="Comic Sans MS"/>
+          <w:sz w:val="36"/>
+          <w:szCs w:val="36"/>
+          <w:lang w:val="ru-RU"/>
+        </w:rPr>
+        <w:t xml:space="preserve"> Методы </w:t>
+      </w:r>
+      <w:r>
+        <w:rPr>
+          <w:rFonts w:hint="default" w:ascii="Comic Sans MS" w:hAnsi="Comic Sans MS" w:cs="Comic Sans MS"/>
+          <w:b/>
+          <w:bCs/>
+          <w:i/>
+          <w:iCs/>
+          <w:sz w:val="36"/>
+          <w:szCs w:val="36"/>
+          <w:lang w:val="en-US"/>
+        </w:rPr>
+        <w:t>copy_paste_fun</w:t>
+      </w:r>
+      <w:r>
+        <w:rPr>
+          <w:rFonts w:hint="default" w:ascii="Comic Sans MS" w:hAnsi="Comic Sans MS" w:cs="Comic Sans MS"/>
+          <w:b/>
+          <w:bCs/>
+          <w:i/>
+          <w:iCs/>
+          <w:sz w:val="36"/>
+          <w:szCs w:val="36"/>
+          <w:lang w:val="ru-RU"/>
+        </w:rPr>
+        <w:t xml:space="preserve"> </w:t>
+      </w:r>
+      <w:r>
+        <w:rPr>
+          <w:rFonts w:hint="default" w:ascii="Comic Sans MS" w:hAnsi="Comic Sans MS" w:cs="Comic Sans MS"/>
+          <w:sz w:val="36"/>
+          <w:szCs w:val="36"/>
+          <w:lang w:val="ru-RU"/>
+        </w:rPr>
+        <w:t xml:space="preserve">и </w:t>
+      </w:r>
+      <w:r>
+        <w:rPr>
+          <w:rFonts w:hint="default" w:ascii="Comic Sans MS" w:hAnsi="Comic Sans MS" w:cs="Comic Sans MS"/>
+          <w:b/>
+          <w:bCs/>
+          <w:i/>
+          <w:iCs/>
+          <w:sz w:val="36"/>
+          <w:szCs w:val="36"/>
+          <w:lang w:val="en-US"/>
+        </w:rPr>
+        <w:t>copy_paste_fun_2</w:t>
+      </w:r>
+      <w:r>
+        <w:rPr>
+          <w:rFonts w:hint="default" w:ascii="Comic Sans MS" w:hAnsi="Comic Sans MS" w:cs="Comic Sans MS"/>
+          <w:sz w:val="36"/>
+          <w:szCs w:val="36"/>
+          <w:lang w:val="en-US"/>
+        </w:rPr>
+        <w:t xml:space="preserve"> </w:t>
+      </w:r>
+      <w:r>
+        <w:rPr>
+          <w:rFonts w:hint="default" w:ascii="Comic Sans MS" w:hAnsi="Comic Sans MS" w:cs="Comic Sans MS"/>
+          <w:sz w:val="36"/>
+          <w:szCs w:val="36"/>
+          <w:lang w:val="ru-RU"/>
+        </w:rPr>
+        <w:t xml:space="preserve">выполняют функцию копирования текста в буфер обмен пользователя </w:t>
+      </w:r>
+    </w:p>
+    <w:p>
+      <w:pPr>
+        <w:numPr>
+          <w:ilvl w:val="1"/>
+          <w:numId w:val="2"/>
+        </w:numPr>
+        <w:ind w:left="1020" w:leftChars="0" w:hanging="420" w:firstLineChars="0"/>
+        <w:jc w:val="both"/>
+        <w:rPr>
+          <w:rFonts w:hint="default" w:ascii="Comic Sans MS" w:hAnsi="Comic Sans MS" w:cs="Comic Sans MS"/>
+          <w:b/>
+          <w:bCs/>
+          <w:sz w:val="36"/>
+          <w:szCs w:val="36"/>
+          <w:lang w:val="en-US"/>
+        </w:rPr>
+      </w:pPr>
+      <w:r>
+        <w:rPr>
+          <w:rFonts w:hint="default" w:ascii="Comic Sans MS" w:hAnsi="Comic Sans MS" w:cs="Comic Sans MS"/>
+          <w:sz w:val="36"/>
+          <w:szCs w:val="36"/>
+          <w:lang w:val="ru-RU"/>
+        </w:rPr>
+        <w:t xml:space="preserve"> Метод </w:t>
+      </w:r>
+      <w:r>
+        <w:rPr>
+          <w:rFonts w:hint="default" w:ascii="Comic Sans MS" w:hAnsi="Comic Sans MS" w:cs="Comic Sans MS"/>
+          <w:b/>
+          <w:bCs/>
+          <w:i/>
+          <w:iCs/>
+          <w:sz w:val="36"/>
+          <w:szCs w:val="36"/>
+          <w:lang w:val="en-US"/>
+        </w:rPr>
+        <w:t>keyPressEvent</w:t>
+      </w:r>
+      <w:r>
+        <w:rPr>
+          <w:rFonts w:hint="default" w:ascii="Comic Sans MS" w:hAnsi="Comic Sans MS" w:cs="Comic Sans MS"/>
+          <w:b/>
+          <w:bCs/>
+          <w:i/>
+          <w:iCs/>
+          <w:sz w:val="36"/>
+          <w:szCs w:val="36"/>
+          <w:lang w:val="ru-RU"/>
+        </w:rPr>
+        <w:t xml:space="preserve"> </w:t>
+      </w:r>
+      <w:r>
+        <w:rPr>
+          <w:rFonts w:hint="default" w:ascii="Comic Sans MS" w:hAnsi="Comic Sans MS" w:cs="Comic Sans MS"/>
+          <w:b w:val="0"/>
+          <w:bCs w:val="0"/>
+          <w:i w:val="0"/>
+          <w:iCs w:val="0"/>
+          <w:sz w:val="36"/>
+          <w:szCs w:val="36"/>
+          <w:lang w:val="ru-RU"/>
+        </w:rPr>
+        <w:t xml:space="preserve">отвечает за перевод текста при нажатии на </w:t>
+      </w:r>
+      <w:r>
+        <w:rPr>
+          <w:rFonts w:hint="default" w:ascii="Comic Sans MS" w:hAnsi="Comic Sans MS" w:cs="Comic Sans MS"/>
+          <w:b/>
+          <w:bCs/>
+          <w:i/>
+          <w:iCs/>
+          <w:sz w:val="36"/>
+          <w:szCs w:val="36"/>
+          <w:lang w:val="en-US"/>
+        </w:rPr>
+        <w:t>Shift</w:t>
+      </w:r>
+    </w:p>
+    <w:p>
+      <w:pPr>
+        <w:numPr>
+          <w:ilvl w:val="0"/>
+          <w:numId w:val="3"/>
+        </w:numPr>
+        <w:ind w:left="420" w:leftChars="0" w:hanging="420" w:firstLineChars="0"/>
+        <w:jc w:val="both"/>
+        <w:rPr>
+          <w:rFonts w:hint="default" w:ascii="Comic Sans MS" w:hAnsi="Comic Sans MS" w:cs="Comic Sans MS"/>
+          <w:b/>
+          <w:bCs/>
+          <w:sz w:val="36"/>
+          <w:szCs w:val="36"/>
+          <w:lang w:val="en-US"/>
+        </w:rPr>
+      </w:pPr>
+      <w:r>
+        <w:rPr>
+          <w:rFonts w:hint="default" w:ascii="Comic Sans MS" w:hAnsi="Comic Sans MS" w:cs="Comic Sans MS"/>
+          <w:b/>
+          <w:bCs/>
+          <w:sz w:val="36"/>
+          <w:szCs w:val="36"/>
+          <w:lang w:val="ru-RU"/>
+        </w:rPr>
+        <w:t xml:space="preserve"> </w:t>
+      </w:r>
+      <w:r>
+        <w:rPr>
+          <w:rFonts w:hint="default" w:ascii="Comic Sans MS" w:hAnsi="Comic Sans MS" w:cs="Comic Sans MS"/>
+          <w:b w:val="0"/>
+          <w:bCs w:val="0"/>
+          <w:sz w:val="36"/>
+          <w:szCs w:val="36"/>
+          <w:lang w:val="ru-RU"/>
+        </w:rPr>
+        <w:t xml:space="preserve">Классы </w:t>
+      </w:r>
+      <w:r>
+        <w:rPr>
+          <w:rFonts w:hint="default" w:ascii="Comic Sans MS" w:hAnsi="Comic Sans MS" w:cs="Comic Sans MS"/>
+          <w:b/>
+          <w:bCs/>
+          <w:i/>
+          <w:iCs/>
+          <w:sz w:val="36"/>
+          <w:szCs w:val="36"/>
+          <w:u w:val="none"/>
+          <w:lang w:val="en-US"/>
+        </w:rPr>
+        <w:t>SecondForm</w:t>
+      </w:r>
+      <w:r>
+        <w:rPr>
+          <w:rFonts w:hint="default" w:ascii="Comic Sans MS" w:hAnsi="Comic Sans MS" w:cs="Comic Sans MS"/>
+          <w:b w:val="0"/>
+          <w:bCs w:val="0"/>
+          <w:i/>
+          <w:iCs/>
+          <w:sz w:val="36"/>
+          <w:szCs w:val="36"/>
+          <w:u w:val="single"/>
+          <w:lang w:val="ru-RU"/>
+        </w:rPr>
+        <w:t>,</w:t>
+      </w:r>
+      <w:r>
+        <w:rPr>
+          <w:rFonts w:hint="default" w:ascii="Comic Sans MS" w:hAnsi="Comic Sans MS" w:cs="Comic Sans MS"/>
+          <w:b w:val="0"/>
+          <w:bCs w:val="0"/>
+          <w:sz w:val="36"/>
+          <w:szCs w:val="36"/>
+          <w:lang w:val="ru-RU"/>
+        </w:rPr>
+        <w:t xml:space="preserve"> </w:t>
+      </w:r>
+      <w:r>
+        <w:rPr>
+          <w:rFonts w:hint="default" w:ascii="Comic Sans MS" w:hAnsi="Comic Sans MS" w:cs="Comic Sans MS"/>
+          <w:b/>
+          <w:bCs/>
+          <w:i/>
+          <w:iCs/>
+          <w:sz w:val="36"/>
+          <w:szCs w:val="36"/>
+          <w:lang w:val="en-US"/>
+        </w:rPr>
+        <w:t>SecondForm_2</w:t>
+      </w:r>
+      <w:r>
+        <w:rPr>
+          <w:rFonts w:hint="default" w:ascii="Comic Sans MS" w:hAnsi="Comic Sans MS" w:cs="Comic Sans MS"/>
+          <w:b w:val="0"/>
+          <w:bCs w:val="0"/>
+          <w:sz w:val="36"/>
+          <w:szCs w:val="36"/>
+          <w:lang w:val="en-US"/>
+        </w:rPr>
+        <w:t xml:space="preserve"> -</w:t>
+      </w:r>
+      <w:r>
+        <w:rPr>
+          <w:rFonts w:hint="default" w:ascii="Comic Sans MS" w:hAnsi="Comic Sans MS" w:cs="Comic Sans MS"/>
+          <w:b w:val="0"/>
+          <w:bCs w:val="0"/>
+          <w:sz w:val="36"/>
+          <w:szCs w:val="36"/>
+          <w:lang w:val="ru-RU"/>
+        </w:rPr>
+        <w:t xml:space="preserve"> классы, выполняющие функцию выбора языка</w:t>
+      </w:r>
+    </w:p>
+    <w:p>
+      <w:pPr>
+        <w:numPr>
+          <w:ilvl w:val="1"/>
+          <w:numId w:val="3"/>
+        </w:numPr>
+        <w:ind w:left="1020" w:leftChars="0" w:hanging="420" w:firstLineChars="0"/>
+        <w:jc w:val="both"/>
+        <w:rPr>
+          <w:rFonts w:hint="default" w:ascii="Comic Sans MS" w:hAnsi="Comic Sans MS" w:cs="Comic Sans MS"/>
+          <w:b w:val="0"/>
+          <w:bCs w:val="0"/>
+          <w:sz w:val="36"/>
+          <w:szCs w:val="36"/>
+          <w:lang w:val="en-US"/>
+        </w:rPr>
+      </w:pPr>
+      <w:r>
+        <w:rPr>
+          <w:rFonts w:hint="default" w:ascii="Comic Sans MS" w:hAnsi="Comic Sans MS" w:cs="Comic Sans MS"/>
+          <w:b/>
+          <w:bCs/>
+          <w:sz w:val="36"/>
+          <w:szCs w:val="36"/>
+          <w:lang w:val="ru-RU"/>
+        </w:rPr>
+        <w:t xml:space="preserve"> </w:t>
+      </w:r>
+      <w:r>
+        <w:rPr>
+          <w:rFonts w:hint="default" w:ascii="Comic Sans MS" w:hAnsi="Comic Sans MS" w:cs="Comic Sans MS"/>
+          <w:b w:val="0"/>
+          <w:bCs w:val="0"/>
+          <w:sz w:val="36"/>
+          <w:szCs w:val="36"/>
+          <w:lang w:val="ru-RU"/>
+        </w:rPr>
+        <w:t xml:space="preserve">Метод </w:t>
+      </w:r>
+      <w:r>
+        <w:rPr>
+          <w:rFonts w:hint="default" w:ascii="Comic Sans MS" w:hAnsi="Comic Sans MS" w:cs="Comic Sans MS"/>
+          <w:b/>
+          <w:bCs/>
+          <w:i/>
+          <w:iCs/>
+          <w:sz w:val="36"/>
+          <w:szCs w:val="36"/>
+          <w:u w:val="none"/>
+          <w:lang w:val="en-US"/>
+        </w:rPr>
+        <w:t>select_lan</w:t>
+      </w:r>
+      <w:r>
+        <w:rPr>
+          <w:rFonts w:hint="default" w:ascii="Comic Sans MS" w:hAnsi="Comic Sans MS" w:cs="Comic Sans MS"/>
+          <w:b w:val="0"/>
+          <w:bCs w:val="0"/>
+          <w:sz w:val="36"/>
+          <w:szCs w:val="36"/>
+          <w:lang w:val="en-US"/>
+        </w:rPr>
+        <w:t xml:space="preserve"> </w:t>
+      </w:r>
+      <w:r>
+        <w:rPr>
+          <w:rFonts w:hint="default" w:ascii="Comic Sans MS" w:hAnsi="Comic Sans MS" w:cs="Comic Sans MS"/>
+          <w:b w:val="0"/>
+          <w:bCs w:val="0"/>
+          <w:sz w:val="36"/>
+          <w:szCs w:val="36"/>
+          <w:lang w:val="ru-RU"/>
+        </w:rPr>
+        <w:t xml:space="preserve">выполняет выбор языка и передачи его в основной класс </w:t>
+      </w:r>
+    </w:p>
+    <w:p>
+      <w:pPr>
+        <w:numPr>
+          <w:ilvl w:val="1"/>
+          <w:numId w:val="3"/>
+        </w:numPr>
+        <w:ind w:left="1020" w:leftChars="0" w:hanging="420" w:firstLineChars="0"/>
+        <w:jc w:val="both"/>
+        <w:rPr>
+          <w:rFonts w:hint="default" w:ascii="Comic Sans MS" w:hAnsi="Comic Sans MS" w:cs="Comic Sans MS"/>
+          <w:b w:val="0"/>
+          <w:bCs w:val="0"/>
+          <w:sz w:val="36"/>
+          <w:szCs w:val="36"/>
+          <w:lang w:val="en-US"/>
+        </w:rPr>
+      </w:pPr>
+      <w:r>
+        <w:rPr>
+          <w:rFonts w:hint="default" w:ascii="Comic Sans MS" w:hAnsi="Comic Sans MS" w:cs="Comic Sans MS"/>
+          <w:b w:val="0"/>
+          <w:bCs w:val="0"/>
+          <w:sz w:val="36"/>
+          <w:szCs w:val="36"/>
+          <w:lang w:val="ru-RU"/>
+        </w:rPr>
+        <w:t xml:space="preserve">Метод </w:t>
+      </w:r>
+      <w:r>
+        <w:rPr>
+          <w:rFonts w:hint="default" w:ascii="Comic Sans MS" w:hAnsi="Comic Sans MS" w:cs="Comic Sans MS"/>
+          <w:b/>
+          <w:bCs/>
+          <w:i/>
+          <w:iCs/>
+          <w:sz w:val="36"/>
+          <w:szCs w:val="36"/>
+          <w:lang w:val="en-US"/>
+        </w:rPr>
+        <w:t>open_second_form</w:t>
+      </w:r>
+      <w:r>
+        <w:rPr>
+          <w:rFonts w:hint="default" w:ascii="Comic Sans MS" w:hAnsi="Comic Sans MS" w:cs="Comic Sans MS"/>
+          <w:b w:val="0"/>
+          <w:bCs w:val="0"/>
+          <w:sz w:val="36"/>
+          <w:szCs w:val="36"/>
+          <w:lang w:val="en-US"/>
+        </w:rPr>
+        <w:t xml:space="preserve"> </w:t>
+      </w:r>
+      <w:r>
+        <w:rPr>
+          <w:rFonts w:hint="default" w:ascii="Comic Sans MS" w:hAnsi="Comic Sans MS" w:cs="Comic Sans MS"/>
+          <w:b w:val="0"/>
+          <w:bCs w:val="0"/>
+          <w:sz w:val="36"/>
+          <w:szCs w:val="36"/>
+          <w:lang w:val="ru-RU"/>
+        </w:rPr>
+        <w:t>выполняет функцию открытия доп. Формы с информацией о языке</w:t>
+      </w:r>
+    </w:p>
+    <w:p>
+      <w:pPr>
+        <w:numPr>
+          <w:numId w:val="0"/>
+        </w:numPr>
+        <w:ind w:leftChars="0"/>
+        <w:jc w:val="both"/>
+        <w:rPr>
+          <w:rFonts w:hint="default" w:ascii="Comic Sans MS" w:hAnsi="Comic Sans MS" w:cs="Comic Sans MS"/>
+          <w:b w:val="0"/>
+          <w:bCs w:val="0"/>
+          <w:sz w:val="36"/>
+          <w:szCs w:val="36"/>
+          <w:lang w:val="en-US"/>
+        </w:rPr>
+      </w:pPr>
+    </w:p>
+    <w:p>
+      <w:pPr>
+        <w:numPr>
+          <w:ilvl w:val="0"/>
+          <w:numId w:val="3"/>
+        </w:numPr>
+        <w:ind w:left="420" w:leftChars="0" w:hanging="420" w:firstLineChars="0"/>
+        <w:jc w:val="both"/>
+        <w:rPr>
+          <w:rFonts w:hint="default" w:ascii="Comic Sans MS" w:hAnsi="Comic Sans MS" w:cs="Comic Sans MS"/>
+          <w:b w:val="0"/>
+          <w:bCs w:val="0"/>
+          <w:sz w:val="36"/>
+          <w:szCs w:val="36"/>
+          <w:lang w:val="en-US"/>
+        </w:rPr>
+      </w:pPr>
+      <w:r>
+        <w:rPr>
+          <w:rFonts w:hint="default" w:ascii="Comic Sans MS" w:hAnsi="Comic Sans MS" w:cs="Comic Sans MS"/>
+          <w:b w:val="0"/>
+          <w:bCs w:val="0"/>
+          <w:sz w:val="36"/>
+          <w:szCs w:val="36"/>
+          <w:lang w:val="ru-RU"/>
+        </w:rPr>
+        <w:t xml:space="preserve">Класс </w:t>
+      </w:r>
+      <w:r>
+        <w:rPr>
+          <w:rFonts w:hint="default" w:ascii="Comic Sans MS" w:hAnsi="Comic Sans MS" w:cs="Comic Sans MS"/>
+          <w:b/>
+          <w:bCs/>
+          <w:i/>
+          <w:iCs/>
+          <w:sz w:val="36"/>
+          <w:szCs w:val="36"/>
+          <w:lang w:val="en-US"/>
+        </w:rPr>
+        <w:t>History_Form</w:t>
+      </w:r>
+      <w:r>
+        <w:rPr>
+          <w:rFonts w:hint="default" w:ascii="Comic Sans MS" w:hAnsi="Comic Sans MS" w:cs="Comic Sans MS"/>
+          <w:b w:val="0"/>
+          <w:bCs w:val="0"/>
+          <w:sz w:val="36"/>
+          <w:szCs w:val="36"/>
+          <w:lang w:val="en-US"/>
+        </w:rPr>
+        <w:t xml:space="preserve"> </w:t>
+      </w:r>
+      <w:r>
+        <w:rPr>
+          <w:rFonts w:hint="default" w:ascii="Comic Sans MS" w:hAnsi="Comic Sans MS" w:cs="Comic Sans MS"/>
+          <w:b w:val="0"/>
+          <w:bCs w:val="0"/>
+          <w:sz w:val="36"/>
+          <w:szCs w:val="36"/>
+          <w:lang w:val="ru-RU"/>
+        </w:rPr>
+        <w:t>- класс, выдаваемый информацию о языке</w:t>
+      </w:r>
+    </w:p>
+    <w:p>
+      <w:pPr>
+        <w:numPr>
+          <w:ilvl w:val="1"/>
+          <w:numId w:val="3"/>
+        </w:numPr>
+        <w:ind w:left="840" w:leftChars="0" w:hanging="420" w:firstLineChars="0"/>
+        <w:jc w:val="both"/>
+        <w:rPr>
+          <w:rFonts w:hint="default" w:ascii="Comic Sans MS" w:hAnsi="Comic Sans MS" w:cs="Comic Sans MS"/>
+          <w:b w:val="0"/>
+          <w:bCs w:val="0"/>
+          <w:sz w:val="36"/>
+          <w:szCs w:val="36"/>
+          <w:lang w:val="ru-RU"/>
+        </w:rPr>
+      </w:pPr>
+      <w:r>
+        <w:rPr>
+          <w:rFonts w:hint="default" w:ascii="Comic Sans MS" w:hAnsi="Comic Sans MS" w:cs="Comic Sans MS"/>
+          <w:b w:val="0"/>
+          <w:bCs w:val="0"/>
+          <w:sz w:val="36"/>
+          <w:szCs w:val="36"/>
+          <w:lang w:val="ru-RU"/>
+        </w:rPr>
+        <w:t xml:space="preserve">Метод </w:t>
+      </w:r>
+      <w:r>
+        <w:rPr>
+          <w:rFonts w:hint="default" w:ascii="Comic Sans MS" w:hAnsi="Comic Sans MS" w:cs="Comic Sans MS"/>
+          <w:b/>
+          <w:bCs/>
+          <w:i/>
+          <w:iCs/>
+          <w:sz w:val="36"/>
+          <w:szCs w:val="36"/>
+          <w:lang w:val="en-US"/>
+        </w:rPr>
+        <w:t>update_fun</w:t>
+      </w:r>
+      <w:r>
+        <w:rPr>
+          <w:rFonts w:hint="default" w:ascii="Comic Sans MS" w:hAnsi="Comic Sans MS" w:cs="Comic Sans MS"/>
+          <w:b w:val="0"/>
+          <w:bCs w:val="0"/>
+          <w:sz w:val="36"/>
+          <w:szCs w:val="36"/>
+          <w:lang w:val="ru-RU"/>
+        </w:rPr>
+        <w:t xml:space="preserve"> отвечает за открытие доп. Окна</w:t>
+      </w:r>
+    </w:p>
+    <w:p>
+      <w:pPr>
+        <w:numPr>
+          <w:ilvl w:val="0"/>
+          <w:numId w:val="4"/>
+        </w:numPr>
+        <w:ind w:left="420" w:leftChars="0" w:hanging="420" w:firstLineChars="0"/>
+        <w:jc w:val="both"/>
+        <w:rPr>
+          <w:rFonts w:hint="default" w:ascii="Comic Sans MS" w:hAnsi="Comic Sans MS" w:cs="Comic Sans MS"/>
+          <w:b w:val="0"/>
+          <w:bCs w:val="0"/>
+          <w:sz w:val="36"/>
+          <w:szCs w:val="36"/>
+          <w:lang w:val="ru-RU"/>
+        </w:rPr>
+      </w:pPr>
+      <w:r>
+        <w:rPr>
+          <w:rFonts w:hint="default" w:ascii="Comic Sans MS" w:hAnsi="Comic Sans MS" w:cs="Comic Sans MS"/>
+          <w:b w:val="0"/>
+          <w:bCs w:val="0"/>
+          <w:sz w:val="36"/>
+          <w:szCs w:val="36"/>
+          <w:lang w:val="ru-RU"/>
+        </w:rPr>
+        <w:t xml:space="preserve">Класс </w:t>
+      </w:r>
+      <w:r>
+        <w:rPr>
+          <w:rFonts w:hint="default" w:ascii="Comic Sans MS" w:hAnsi="Comic Sans MS" w:cs="Comic Sans MS"/>
+          <w:b/>
+          <w:bCs/>
+          <w:i/>
+          <w:iCs/>
+          <w:sz w:val="36"/>
+          <w:szCs w:val="36"/>
+          <w:lang w:val="en-US"/>
+        </w:rPr>
+        <w:t>Update_form</w:t>
+      </w:r>
+      <w:r>
+        <w:rPr>
+          <w:rFonts w:hint="default" w:ascii="Comic Sans MS" w:hAnsi="Comic Sans MS" w:cs="Comic Sans MS"/>
+          <w:b w:val="0"/>
+          <w:bCs w:val="0"/>
+          <w:sz w:val="36"/>
+          <w:szCs w:val="36"/>
+          <w:lang w:val="en-US"/>
+        </w:rPr>
+        <w:t xml:space="preserve"> </w:t>
+      </w:r>
+      <w:r>
+        <w:rPr>
+          <w:rFonts w:hint="default" w:ascii="Comic Sans MS" w:hAnsi="Comic Sans MS" w:cs="Comic Sans MS"/>
+          <w:b w:val="0"/>
+          <w:bCs w:val="0"/>
+          <w:sz w:val="36"/>
+          <w:szCs w:val="36"/>
+          <w:lang w:val="ru-RU"/>
+        </w:rPr>
+        <w:t>- класс, в котором пользователь может дополнить информацию о языке.</w:t>
+      </w:r>
+    </w:p>
+    <w:p>
+      <w:pPr>
+        <w:numPr>
+          <w:ilvl w:val="1"/>
+          <w:numId w:val="4"/>
+        </w:numPr>
+        <w:ind w:left="840" w:leftChars="0" w:hanging="420" w:firstLineChars="0"/>
+        <w:jc w:val="both"/>
+        <w:rPr>
+          <w:rFonts w:hint="default" w:ascii="Comic Sans MS" w:hAnsi="Comic Sans MS" w:cs="Comic Sans MS"/>
+          <w:b w:val="0"/>
+          <w:bCs w:val="0"/>
+          <w:sz w:val="36"/>
+          <w:szCs w:val="36"/>
+          <w:lang w:val="ru-RU"/>
+        </w:rPr>
+      </w:pPr>
+      <w:r>
+        <w:rPr>
+          <w:rFonts w:hint="default" w:ascii="Comic Sans MS" w:hAnsi="Comic Sans MS" w:cs="Comic Sans MS"/>
+          <w:b w:val="0"/>
+          <w:bCs w:val="0"/>
+          <w:sz w:val="36"/>
+          <w:szCs w:val="36"/>
+          <w:lang w:val="ru-RU"/>
+        </w:rPr>
+        <w:t xml:space="preserve">Метод </w:t>
+      </w:r>
+      <w:r>
+        <w:rPr>
+          <w:rFonts w:hint="default" w:ascii="Comic Sans MS" w:hAnsi="Comic Sans MS" w:cs="Comic Sans MS"/>
+          <w:b/>
+          <w:bCs/>
+          <w:i/>
+          <w:iCs/>
+          <w:sz w:val="36"/>
+          <w:szCs w:val="36"/>
+          <w:lang w:val="en-US"/>
+        </w:rPr>
+        <w:t>update_info</w:t>
+      </w:r>
+      <w:r>
+        <w:rPr>
+          <w:rFonts w:hint="default" w:ascii="Comic Sans MS" w:hAnsi="Comic Sans MS" w:cs="Comic Sans MS"/>
+          <w:b w:val="0"/>
+          <w:bCs w:val="0"/>
+          <w:sz w:val="36"/>
+          <w:szCs w:val="36"/>
+          <w:lang w:val="en-US"/>
+        </w:rPr>
+        <w:t xml:space="preserve"> </w:t>
+      </w:r>
+      <w:r>
+        <w:rPr>
+          <w:rFonts w:hint="default" w:ascii="Comic Sans MS" w:hAnsi="Comic Sans MS" w:cs="Comic Sans MS"/>
+          <w:b w:val="0"/>
+          <w:bCs w:val="0"/>
+          <w:sz w:val="36"/>
+          <w:szCs w:val="36"/>
+          <w:lang w:val="ru-RU"/>
+        </w:rPr>
+        <w:t>отвечает за изменение в БД</w:t>
+      </w:r>
+    </w:p>
+    <w:p>
+      <w:pPr>
+        <w:numPr>
+          <w:numId w:val="0"/>
+        </w:numPr>
+        <w:jc w:val="both"/>
+        <w:rPr>
+          <w:rFonts w:hint="default" w:ascii="Comic Sans MS" w:hAnsi="Comic Sans MS" w:cs="Comic Sans MS"/>
+          <w:b w:val="0"/>
+          <w:bCs w:val="0"/>
+          <w:sz w:val="36"/>
+          <w:szCs w:val="36"/>
+          <w:lang w:val="en-US"/>
+        </w:rPr>
+      </w:pPr>
+      <w:r>
+        <w:rPr>
+          <w:rFonts w:hint="default" w:ascii="Comic Sans MS" w:hAnsi="Comic Sans MS" w:cs="Comic Sans MS"/>
+          <w:b w:val="0"/>
+          <w:bCs w:val="0"/>
+          <w:sz w:val="36"/>
+          <w:szCs w:val="36"/>
+          <w:lang w:val="ru-RU"/>
+        </w:rPr>
+        <w:t xml:space="preserve">Метод </w:t>
+      </w:r>
+      <w:r>
+        <w:rPr>
+          <w:rFonts w:hint="default" w:ascii="Comic Sans MS" w:hAnsi="Comic Sans MS" w:cs="Comic Sans MS"/>
+          <w:b/>
+          <w:bCs/>
+          <w:i/>
+          <w:iCs/>
+          <w:sz w:val="36"/>
+          <w:szCs w:val="36"/>
+          <w:lang w:val="en-US"/>
+        </w:rPr>
+        <w:t>entring_data_into_a_table</w:t>
+      </w:r>
+      <w:r>
+        <w:rPr>
+          <w:rFonts w:hint="default" w:ascii="Comic Sans MS" w:hAnsi="Comic Sans MS" w:cs="Comic Sans MS"/>
+          <w:b w:val="0"/>
+          <w:bCs w:val="0"/>
+          <w:sz w:val="36"/>
+          <w:szCs w:val="36"/>
+          <w:lang w:val="en-US"/>
+        </w:rPr>
+        <w:t xml:space="preserve"> </w:t>
+      </w:r>
+      <w:r>
+        <w:rPr>
+          <w:rFonts w:hint="default" w:ascii="Comic Sans MS" w:hAnsi="Comic Sans MS" w:cs="Comic Sans MS"/>
+          <w:b w:val="0"/>
+          <w:bCs w:val="0"/>
+          <w:sz w:val="36"/>
+          <w:szCs w:val="36"/>
+          <w:lang w:val="ru-RU"/>
+        </w:rPr>
+        <w:t>выполняет задачу заполнения БД, если БД уже зап</w:t>
+      </w:r>
+      <w:bookmarkStart w:id="0" w:name="_GoBack"/>
+      <w:bookmarkEnd w:id="0"/>
+      <w:r>
+        <w:rPr>
+          <w:rFonts w:hint="default" w:ascii="Comic Sans MS" w:hAnsi="Comic Sans MS" w:cs="Comic Sans MS"/>
+          <w:b w:val="0"/>
+          <w:bCs w:val="0"/>
+          <w:sz w:val="36"/>
+          <w:szCs w:val="36"/>
+          <w:lang w:val="ru-RU"/>
+        </w:rPr>
+        <w:t xml:space="preserve">олнена, то функция выведет </w:t>
+      </w:r>
+      <w:r>
+        <w:rPr>
+          <w:rFonts w:hint="default" w:ascii="Comic Sans MS" w:hAnsi="Comic Sans MS" w:cs="Comic Sans MS"/>
+          <w:b w:val="0"/>
+          <w:bCs w:val="0"/>
+          <w:sz w:val="36"/>
+          <w:szCs w:val="36"/>
+          <w:lang w:val="en-US"/>
+        </w:rPr>
+        <w:t>“</w:t>
+      </w:r>
+      <w:r>
+        <w:rPr>
+          <w:rFonts w:hint="default" w:ascii="Comic Sans MS" w:hAnsi="Comic Sans MS" w:cs="Comic Sans MS"/>
+          <w:b w:val="0"/>
+          <w:bCs w:val="0"/>
+          <w:sz w:val="36"/>
+          <w:szCs w:val="36"/>
+          <w:lang w:val="ru-RU"/>
+        </w:rPr>
+        <w:t>БД уже создан</w:t>
+      </w:r>
+      <w:r>
+        <w:rPr>
+          <w:rFonts w:hint="default" w:ascii="Comic Sans MS" w:hAnsi="Comic Sans MS" w:cs="Comic Sans MS"/>
+          <w:b w:val="0"/>
+          <w:bCs w:val="0"/>
+          <w:sz w:val="36"/>
+          <w:szCs w:val="36"/>
+          <w:lang w:val="en-US"/>
+        </w:rPr>
+        <w:t>”</w:t>
+      </w:r>
     </w:p>
     <w:sectPr>
       <w:pgSz w:w="11906" w:h="16838"/>
@@ -835,6 +1950,146 @@
 <file path=word/numbering.xml><?xml version="1.0" encoding="utf-8"?>
 <w:numbering xmlns:wpc="http://schemas.microsoft.com/office/word/2010/wordprocessingCanvas" xmlns:mc="http://schemas.openxmlformats.org/markup-compatibility/2006" xmlns:o="urn:schemas-microsoft-com:office:office" xmlns:r="http://schemas.openxmlformats.org/officeDocument/2006/relationships" xmlns:m="http://schemas.openxmlformats.org/officeDocument/2006/math" xmlns:v="urn:schemas-microsoft-com:vml" xmlns:wp14="http://schemas.microsoft.com/office/word/2010/wordprocessingDrawing" xmlns:wp="http://schemas.openxmlformats.org/drawingml/2006/wordprocessingDrawing" xmlns:w10="urn:schemas-microsoft-com:office:word" xmlns:w="http://schemas.openxmlformats.org/wordprocessingml/2006/main" xmlns:w14="http://schemas.microsoft.com/office/word/2010/wordml" xmlns:wpg="http://schemas.microsoft.com/office/word/2010/wordprocessingGroup" xmlns:wpi="http://schemas.microsoft.com/office/word/2010/wordprocessingInk" xmlns:wne="http://schemas.microsoft.com/office/word/2006/wordml" xmlns:wps="http://schemas.microsoft.com/office/word/2010/wordprocessingShape" xmlns:wpsCustomData="http://www.wps.cn/officeDocument/2013/wpsCustomData" mc:Ignorable="w14 wp14">
   <w:abstractNum w:abstractNumId="0">
+    <w:nsid w:val="D35A1456"/>
+    <w:multiLevelType w:val="multilevel"/>
+    <w:tmpl w:val="D35A1456"/>
+    <w:lvl w:ilvl="0" w:tentative="0">
+      <w:start w:val="1"/>
+      <w:numFmt w:val="bullet"/>
+      <w:lvlText w:val=""/>
+      <w:lvlJc w:val="left"/>
+      <w:pPr>
+        <w:tabs>
+          <w:tab w:val="left" w:pos="420"/>
+        </w:tabs>
+        <w:ind w:left="420" w:leftChars="0" w:hanging="420" w:firstLineChars="0"/>
+      </w:pPr>
+      <w:rPr>
+        <w:rFonts w:hint="default" w:ascii="Wingdings" w:hAnsi="Wingdings"/>
+      </w:rPr>
+    </w:lvl>
+    <w:lvl w:ilvl="1" w:tentative="0">
+      <w:start w:val="1"/>
+      <w:numFmt w:val="bullet"/>
+      <w:lvlText w:val=""/>
+      <w:lvlJc w:val="left"/>
+      <w:pPr>
+        <w:tabs>
+          <w:tab w:val="left" w:pos="840"/>
+        </w:tabs>
+        <w:ind w:left="840" w:leftChars="0" w:hanging="420" w:firstLineChars="0"/>
+      </w:pPr>
+      <w:rPr>
+        <w:rFonts w:hint="default" w:ascii="Wingdings" w:hAnsi="Wingdings"/>
+      </w:rPr>
+    </w:lvl>
+    <w:lvl w:ilvl="2" w:tentative="0">
+      <w:start w:val="1"/>
+      <w:numFmt w:val="bullet"/>
+      <w:lvlText w:val=""/>
+      <w:lvlJc w:val="left"/>
+      <w:pPr>
+        <w:tabs>
+          <w:tab w:val="left" w:pos="1260"/>
+        </w:tabs>
+        <w:ind w:left="1260" w:leftChars="0" w:hanging="420" w:firstLineChars="0"/>
+      </w:pPr>
+      <w:rPr>
+        <w:rFonts w:hint="default" w:ascii="Wingdings" w:hAnsi="Wingdings"/>
+      </w:rPr>
+    </w:lvl>
+    <w:lvl w:ilvl="3" w:tentative="0">
+      <w:start w:val="1"/>
+      <w:numFmt w:val="bullet"/>
+      <w:lvlText w:val=""/>
+      <w:lvlJc w:val="left"/>
+      <w:pPr>
+        <w:tabs>
+          <w:tab w:val="left" w:pos="1680"/>
+        </w:tabs>
+        <w:ind w:left="1680" w:leftChars="0" w:hanging="420" w:firstLineChars="0"/>
+      </w:pPr>
+      <w:rPr>
+        <w:rFonts w:hint="default" w:ascii="Wingdings" w:hAnsi="Wingdings"/>
+      </w:rPr>
+    </w:lvl>
+    <w:lvl w:ilvl="4" w:tentative="0">
+      <w:start w:val="1"/>
+      <w:numFmt w:val="bullet"/>
+      <w:lvlText w:val=""/>
+      <w:lvlJc w:val="left"/>
+      <w:pPr>
+        <w:tabs>
+          <w:tab w:val="left" w:pos="2100"/>
+        </w:tabs>
+        <w:ind w:left="2100" w:leftChars="0" w:hanging="420" w:firstLineChars="0"/>
+      </w:pPr>
+      <w:rPr>
+        <w:rFonts w:hint="default" w:ascii="Wingdings" w:hAnsi="Wingdings"/>
+      </w:rPr>
+    </w:lvl>
+    <w:lvl w:ilvl="5" w:tentative="0">
+      <w:start w:val="1"/>
+      <w:numFmt w:val="bullet"/>
+      <w:lvlText w:val=""/>
+      <w:lvlJc w:val="left"/>
+      <w:pPr>
+        <w:tabs>
+          <w:tab w:val="left" w:pos="2520"/>
+        </w:tabs>
+        <w:ind w:left="2520" w:leftChars="0" w:hanging="420" w:firstLineChars="0"/>
+      </w:pPr>
+      <w:rPr>
+        <w:rFonts w:hint="default" w:ascii="Wingdings" w:hAnsi="Wingdings"/>
+      </w:rPr>
+    </w:lvl>
+    <w:lvl w:ilvl="6" w:tentative="0">
+      <w:start w:val="1"/>
+      <w:numFmt w:val="bullet"/>
+      <w:lvlText w:val=""/>
+      <w:lvlJc w:val="left"/>
+      <w:pPr>
+        <w:tabs>
+          <w:tab w:val="left" w:pos="2940"/>
+        </w:tabs>
+        <w:ind w:left="2940" w:leftChars="0" w:hanging="420" w:firstLineChars="0"/>
+      </w:pPr>
+      <w:rPr>
+        <w:rFonts w:hint="default" w:ascii="Wingdings" w:hAnsi="Wingdings"/>
+      </w:rPr>
+    </w:lvl>
+    <w:lvl w:ilvl="7" w:tentative="0">
+      <w:start w:val="1"/>
+      <w:numFmt w:val="bullet"/>
+      <w:lvlText w:val=""/>
+      <w:lvlJc w:val="left"/>
+      <w:pPr>
+        <w:tabs>
+          <w:tab w:val="left" w:pos="3360"/>
+        </w:tabs>
+        <w:ind w:left="3360" w:leftChars="0" w:hanging="420" w:firstLineChars="0"/>
+      </w:pPr>
+      <w:rPr>
+        <w:rFonts w:hint="default" w:ascii="Wingdings" w:hAnsi="Wingdings"/>
+      </w:rPr>
+    </w:lvl>
+    <w:lvl w:ilvl="8" w:tentative="0">
+      <w:start w:val="1"/>
+      <w:numFmt w:val="bullet"/>
+      <w:lvlText w:val=""/>
+      <w:lvlJc w:val="left"/>
+      <w:pPr>
+        <w:tabs>
+          <w:tab w:val="left" w:pos="3780"/>
+        </w:tabs>
+        <w:ind w:left="3780" w:leftChars="0" w:hanging="420" w:firstLineChars="0"/>
+      </w:pPr>
+      <w:rPr>
+        <w:rFonts w:hint="default" w:ascii="Wingdings" w:hAnsi="Wingdings"/>
+      </w:rPr>
+    </w:lvl>
+  </w:abstractNum>
+  <w:abstractNum w:abstractNumId="1">
     <w:nsid w:val="EC64736C"/>
     <w:multiLevelType w:val="singleLevel"/>
     <w:tmpl w:val="EC64736C"/>
@@ -854,9 +2109,151 @@
       </w:rPr>
     </w:lvl>
   </w:abstractNum>
-  <w:abstractNum w:abstractNumId="1">
+  <w:abstractNum w:abstractNumId="2">
+    <w:nsid w:val="02A1CBB7"/>
+    <w:multiLevelType w:val="multilevel"/>
+    <w:tmpl w:val="02A1CBB7"/>
+    <w:lvl w:ilvl="0" w:tentative="0">
+      <w:start w:val="1"/>
+      <w:numFmt w:val="bullet"/>
+      <w:lvlText w:val=""/>
+      <w:lvlJc w:val="left"/>
+      <w:pPr>
+        <w:tabs>
+          <w:tab w:val="left" w:pos="420"/>
+        </w:tabs>
+        <w:ind w:left="420" w:leftChars="0" w:hanging="420" w:firstLineChars="0"/>
+      </w:pPr>
+      <w:rPr>
+        <w:rFonts w:hint="default" w:ascii="Wingdings" w:hAnsi="Wingdings"/>
+      </w:rPr>
+    </w:lvl>
+    <w:lvl w:ilvl="1" w:tentative="0">
+      <w:start w:val="1"/>
+      <w:numFmt w:val="bullet"/>
+      <w:lvlText w:val=""/>
+      <w:lvlJc w:val="left"/>
+      <w:pPr>
+        <w:tabs>
+          <w:tab w:val="left" w:pos="840"/>
+        </w:tabs>
+        <w:ind w:left="1020" w:leftChars="0" w:hanging="420" w:firstLineChars="0"/>
+      </w:pPr>
+      <w:rPr>
+        <w:rFonts w:hint="default" w:ascii="Wingdings" w:hAnsi="Wingdings"/>
+        <w:sz w:val="24"/>
+        <w:szCs w:val="24"/>
+      </w:rPr>
+    </w:lvl>
+    <w:lvl w:ilvl="2" w:tentative="0">
+      <w:start w:val="1"/>
+      <w:numFmt w:val="bullet"/>
+      <w:lvlText w:val=""/>
+      <w:lvlJc w:val="left"/>
+      <w:pPr>
+        <w:tabs>
+          <w:tab w:val="left" w:pos="1260"/>
+        </w:tabs>
+        <w:ind w:left="1260" w:leftChars="0" w:hanging="420" w:firstLineChars="0"/>
+      </w:pPr>
+      <w:rPr>
+        <w:rFonts w:hint="default" w:ascii="Wingdings" w:hAnsi="Wingdings"/>
+      </w:rPr>
+    </w:lvl>
+    <w:lvl w:ilvl="3" w:tentative="0">
+      <w:start w:val="1"/>
+      <w:numFmt w:val="bullet"/>
+      <w:lvlText w:val=""/>
+      <w:lvlJc w:val="left"/>
+      <w:pPr>
+        <w:tabs>
+          <w:tab w:val="left" w:pos="1680"/>
+        </w:tabs>
+        <w:ind w:left="1680" w:leftChars="0" w:hanging="420" w:firstLineChars="0"/>
+      </w:pPr>
+      <w:rPr>
+        <w:rFonts w:hint="default" w:ascii="Wingdings" w:hAnsi="Wingdings"/>
+      </w:rPr>
+    </w:lvl>
+    <w:lvl w:ilvl="4" w:tentative="0">
+      <w:start w:val="1"/>
+      <w:numFmt w:val="bullet"/>
+      <w:lvlText w:val=""/>
+      <w:lvlJc w:val="left"/>
+      <w:pPr>
+        <w:tabs>
+          <w:tab w:val="left" w:pos="2100"/>
+        </w:tabs>
+        <w:ind w:left="2100" w:leftChars="0" w:hanging="420" w:firstLineChars="0"/>
+      </w:pPr>
+      <w:rPr>
+        <w:rFonts w:hint="default" w:ascii="Wingdings" w:hAnsi="Wingdings"/>
+      </w:rPr>
+    </w:lvl>
+    <w:lvl w:ilvl="5" w:tentative="0">
+      <w:start w:val="1"/>
+      <w:numFmt w:val="bullet"/>
+      <w:lvlText w:val=""/>
+      <w:lvlJc w:val="left"/>
+      <w:pPr>
+        <w:tabs>
+          <w:tab w:val="left" w:pos="2520"/>
+        </w:tabs>
+        <w:ind w:left="2520" w:leftChars="0" w:hanging="420" w:firstLineChars="0"/>
+      </w:pPr>
+      <w:rPr>
+        <w:rFonts w:hint="default" w:ascii="Wingdings" w:hAnsi="Wingdings"/>
+      </w:rPr>
+    </w:lvl>
+    <w:lvl w:ilvl="6" w:tentative="0">
+      <w:start w:val="1"/>
+      <w:numFmt w:val="bullet"/>
+      <w:lvlText w:val=""/>
+      <w:lvlJc w:val="left"/>
+      <w:pPr>
+        <w:tabs>
+          <w:tab w:val="left" w:pos="2940"/>
+        </w:tabs>
+        <w:ind w:left="2940" w:leftChars="0" w:hanging="420" w:firstLineChars="0"/>
+      </w:pPr>
+      <w:rPr>
+        <w:rFonts w:hint="default" w:ascii="Wingdings" w:hAnsi="Wingdings"/>
+      </w:rPr>
+    </w:lvl>
+    <w:lvl w:ilvl="7" w:tentative="0">
+      <w:start w:val="1"/>
+      <w:numFmt w:val="bullet"/>
+      <w:lvlText w:val=""/>
+      <w:lvlJc w:val="left"/>
+      <w:pPr>
+        <w:tabs>
+          <w:tab w:val="left" w:pos="3360"/>
+        </w:tabs>
+        <w:ind w:left="3360" w:leftChars="0" w:hanging="420" w:firstLineChars="0"/>
+      </w:pPr>
+      <w:rPr>
+        <w:rFonts w:hint="default" w:ascii="Wingdings" w:hAnsi="Wingdings"/>
+      </w:rPr>
+    </w:lvl>
+    <w:lvl w:ilvl="8" w:tentative="0">
+      <w:start w:val="1"/>
+      <w:numFmt w:val="bullet"/>
+      <w:lvlText w:val=""/>
+      <w:lvlJc w:val="left"/>
+      <w:pPr>
+        <w:tabs>
+          <w:tab w:val="left" w:pos="3780"/>
+        </w:tabs>
+        <w:ind w:left="3780" w:leftChars="0" w:hanging="420" w:firstLineChars="0"/>
+      </w:pPr>
+      <w:rPr>
+        <w:rFonts w:hint="default" w:ascii="Wingdings" w:hAnsi="Wingdings"/>
+      </w:rPr>
+    </w:lvl>
+  </w:abstractNum>
+  <w:abstractNum w:abstractNumId="3">
     <w:nsid w:val="065462A1"/>
-    <w:multiLevelType w:val="singleLevel"/>
+    <w:multiLevelType w:val="multilevel"/>
     <w:tmpl w:val="065462A1"/>
     <w:lvl w:ilvl="0" w:tentative="0">
       <w:start w:val="1"/>
@@ -871,14 +2268,144 @@
       </w:pPr>
       <w:rPr>
         <w:rFonts w:hint="default" w:ascii="Wingdings" w:hAnsi="Wingdings"/>
+        <w:sz w:val="36"/>
+        <w:szCs w:val="36"/>
+      </w:rPr>
+    </w:lvl>
+    <w:lvl w:ilvl="1" w:tentative="0">
+      <w:start w:val="1"/>
+      <w:numFmt w:val="bullet"/>
+      <w:lvlText w:val=""/>
+      <w:lvlJc w:val="left"/>
+      <w:pPr>
+        <w:tabs>
+          <w:tab w:val="left" w:pos="840"/>
+        </w:tabs>
+        <w:ind w:left="1020" w:leftChars="0" w:hanging="420" w:firstLineChars="0"/>
+      </w:pPr>
+      <w:rPr>
+        <w:rFonts w:hint="default" w:ascii="Wingdings" w:hAnsi="Wingdings"/>
+        <w:sz w:val="22"/>
+        <w:szCs w:val="22"/>
+      </w:rPr>
+    </w:lvl>
+    <w:lvl w:ilvl="2" w:tentative="0">
+      <w:start w:val="1"/>
+      <w:numFmt w:val="bullet"/>
+      <w:lvlText w:val=""/>
+      <w:lvlJc w:val="left"/>
+      <w:pPr>
+        <w:tabs>
+          <w:tab w:val="left" w:pos="1260"/>
+        </w:tabs>
+        <w:ind w:left="1260" w:leftChars="0" w:hanging="420" w:firstLineChars="0"/>
+      </w:pPr>
+      <w:rPr>
+        <w:rFonts w:hint="default" w:ascii="Wingdings" w:hAnsi="Wingdings"/>
+      </w:rPr>
+    </w:lvl>
+    <w:lvl w:ilvl="3" w:tentative="0">
+      <w:start w:val="1"/>
+      <w:numFmt w:val="bullet"/>
+      <w:lvlText w:val=""/>
+      <w:lvlJc w:val="left"/>
+      <w:pPr>
+        <w:tabs>
+          <w:tab w:val="left" w:pos="1680"/>
+        </w:tabs>
+        <w:ind w:left="1680" w:leftChars="0" w:hanging="420" w:firstLineChars="0"/>
+      </w:pPr>
+      <w:rPr>
+        <w:rFonts w:hint="default" w:ascii="Wingdings" w:hAnsi="Wingdings"/>
+      </w:rPr>
+    </w:lvl>
+    <w:lvl w:ilvl="4" w:tentative="0">
+      <w:start w:val="1"/>
+      <w:numFmt w:val="bullet"/>
+      <w:lvlText w:val=""/>
+      <w:lvlJc w:val="left"/>
+      <w:pPr>
+        <w:tabs>
+          <w:tab w:val="left" w:pos="2100"/>
+        </w:tabs>
+        <w:ind w:left="2100" w:leftChars="0" w:hanging="420" w:firstLineChars="0"/>
+      </w:pPr>
+      <w:rPr>
+        <w:rFonts w:hint="default" w:ascii="Wingdings" w:hAnsi="Wingdings"/>
+      </w:rPr>
+    </w:lvl>
+    <w:lvl w:ilvl="5" w:tentative="0">
+      <w:start w:val="1"/>
+      <w:numFmt w:val="bullet"/>
+      <w:lvlText w:val=""/>
+      <w:lvlJc w:val="left"/>
+      <w:pPr>
+        <w:tabs>
+          <w:tab w:val="left" w:pos="2520"/>
+        </w:tabs>
+        <w:ind w:left="2520" w:leftChars="0" w:hanging="420" w:firstLineChars="0"/>
+      </w:pPr>
+      <w:rPr>
+        <w:rFonts w:hint="default" w:ascii="Wingdings" w:hAnsi="Wingdings"/>
+      </w:rPr>
+    </w:lvl>
+    <w:lvl w:ilvl="6" w:tentative="0">
+      <w:start w:val="1"/>
+      <w:numFmt w:val="bullet"/>
+      <w:lvlText w:val=""/>
+      <w:lvlJc w:val="left"/>
+      <w:pPr>
+        <w:tabs>
+          <w:tab w:val="left" w:pos="2940"/>
+        </w:tabs>
+        <w:ind w:left="2940" w:leftChars="0" w:hanging="420" w:firstLineChars="0"/>
+      </w:pPr>
+      <w:rPr>
+        <w:rFonts w:hint="default" w:ascii="Wingdings" w:hAnsi="Wingdings"/>
+      </w:rPr>
+    </w:lvl>
+    <w:lvl w:ilvl="7" w:tentative="0">
+      <w:start w:val="1"/>
+      <w:numFmt w:val="bullet"/>
+      <w:lvlText w:val=""/>
+      <w:lvlJc w:val="left"/>
+      <w:pPr>
+        <w:tabs>
+          <w:tab w:val="left" w:pos="3360"/>
+        </w:tabs>
+        <w:ind w:left="3360" w:leftChars="0" w:hanging="420" w:firstLineChars="0"/>
+      </w:pPr>
+      <w:rPr>
+        <w:rFonts w:hint="default" w:ascii="Wingdings" w:hAnsi="Wingdings"/>
+      </w:rPr>
+    </w:lvl>
+    <w:lvl w:ilvl="8" w:tentative="0">
+      <w:start w:val="1"/>
+      <w:numFmt w:val="bullet"/>
+      <w:lvlText w:val=""/>
+      <w:lvlJc w:val="left"/>
+      <w:pPr>
+        <w:tabs>
+          <w:tab w:val="left" w:pos="3780"/>
+        </w:tabs>
+        <w:ind w:left="3780" w:leftChars="0" w:hanging="420" w:firstLineChars="0"/>
+      </w:pPr>
+      <w:rPr>
+        <w:rFonts w:hint="default" w:ascii="Wingdings" w:hAnsi="Wingdings"/>
       </w:rPr>
     </w:lvl>
   </w:abstractNum>
   <w:num w:numId="1">
-    <w:abstractNumId w:val="0"/>
+    <w:abstractNumId w:val="1"/>
   </w:num>
   <w:num w:numId="2">
-    <w:abstractNumId w:val="1"/>
+    <w:abstractNumId w:val="3"/>
+  </w:num>
+  <w:num w:numId="3">
+    <w:abstractNumId w:val="2"/>
+  </w:num>
+  <w:num w:numId="4">
+    <w:abstractNumId w:val="0"/>
   </w:num>
 </w:numbering>
 </file>
@@ -888,7 +2415,7 @@
   <w:docDefaults>
     <w:rPrDefault>
       <w:rPr>
-        <w:rFonts w:asciiTheme="minorHAnsi" w:hAnsiTheme="minorHAnsi" w:eastAsiaTheme="minorEastAsia" w:cstheme="minorBidi"/>
+        <w:rFonts w:ascii="Times New Roman" w:hAnsi="Times New Roman" w:eastAsia="SimSun" w:cs="Times New Roman"/>
       </w:rPr>
     </w:rPrDefault>
     <w:pPrDefault/>
@@ -926,7 +2453,7 @@
     <w:lsdException w:unhideWhenUsed="0" w:uiPriority="0" w:semiHidden="0" w:name="footnote text"/>
     <w:lsdException w:unhideWhenUsed="0" w:uiPriority="0" w:semiHidden="0" w:name="annotation text"/>
     <w:lsdException w:unhideWhenUsed="0" w:uiPriority="0" w:semiHidden="0" w:name="header"/>
-    <w:lsdException w:unhideWhenUsed="0" w:uiPriority="0" w:semiHidden="0" w:name="footer"/>
+    <w:lsdException w:qFormat="1" w:unhideWhenUsed="0" w:uiPriority="0" w:semiHidden="0" w:name="footer"/>
     <w:lsdException w:unhideWhenUsed="0" w:uiPriority="0" w:semiHidden="0" w:name="index heading"/>
     <w:lsdException w:qFormat="1" w:uiPriority="0" w:name="caption"/>
     <w:lsdException w:unhideWhenUsed="0" w:uiPriority="0" w:semiHidden="0" w:name="table of figures"/>
@@ -1096,6 +2623,7 @@
   <w:style w:type="paragraph" w:styleId="6">
     <w:name w:val="footer"/>
     <w:basedOn w:val="1"/>
+    <w:qFormat/>
     <w:uiPriority w:val="0"/>
     <w:pPr>
       <w:tabs>
